--- a/articles/14.1 MOTIVATIONAL ACTIVITIES.docx
+++ b/articles/14.1 MOTIVATIONAL ACTIVITIES.docx
@@ -6,19 +6,19 @@
       <w:pPr>
         <w:rPr>
           <w:rFonts w:ascii="Times New Roman" w:hAnsi="Times New Roman" w:cs="Times New Roman"/>
+          <w:i/>
+          <w:sz w:val="24"/>
+          <w:szCs w:val="24"/>
+        </w:rPr>
+      </w:pPr>
+      <w:r>
+        <w:rPr>
+          <w:rFonts w:ascii="Times New Roman" w:hAnsi="Times New Roman" w:cs="Times New Roman"/>
           <w:b/>
           <w:sz w:val="28"/>
           <w:szCs w:val="28"/>
         </w:rPr>
-      </w:pPr>
-      <w:r>
-        <w:rPr>
-          <w:rFonts w:ascii="Times New Roman" w:hAnsi="Times New Roman" w:cs="Times New Roman"/>
-          <w:b/>
-          <w:sz w:val="28"/>
-          <w:szCs w:val="28"/>
-        </w:rPr>
-        <w:t>14.1 MOTIVATIONAL ACTIVITIES</w:t>
+        <w:t>14.1 Motivational Activities</w:t>
       </w:r>
     </w:p>
     <w:p>
@@ -39,7 +39,7 @@
           <w:sz w:val="24"/>
           <w:szCs w:val="24"/>
         </w:rPr>
-        <w:t xml:space="preserve"> Keeping students motivated</w:t>
+        <w:t>Keeping students motivated</w:t>
       </w:r>
     </w:p>
     <w:p>
@@ -1892,7 +1892,17 @@
         <w:t>“Teach them as we would like to be taught”. It is as simple as that.</w:t>
       </w:r>
     </w:p>
-    <w:p/>
+    <w:p>
+      <w:r>
+        <w:rPr>
+          <w:rFonts w:ascii="Times New Roman" w:hAnsi="Times New Roman" w:cs="Times New Roman"/>
+          <w:b/>
+          <w:sz w:val="28"/>
+          <w:szCs w:val="28"/>
+        </w:rPr>
+        <w:br w:type="page"/>
+      </w:r>
+    </w:p>
     <w:sectPr>
       <w:pgSz w:w="12240" w:h="15840"/>
       <w:pgMar w:top="1440" w:right="1440" w:bottom="1440" w:left="1440" w:header="720" w:footer="720" w:gutter="0"/>
